--- a/bill/12_bill.docx
+++ b/bill/12_bill.docx
@@ -70,29 +70,6 @@
         <w:tc>
           <w:p>
             <w:r>
-              <w:t>7UP</w:t>
-            </w:r>
-          </w:p>
-        </w:tc>
-        <w:tc>
-          <w:p>
-            <w:r>
-              <w:t>1</w:t>
-            </w:r>
-          </w:p>
-        </w:tc>
-        <w:tc>
-          <w:p>
-            <w:r>
-              <w:t>9.000 ₫</w:t>
-            </w:r>
-          </w:p>
-        </w:tc>
-      </w:tr>
-      <w:tr>
-        <w:tc>
-          <w:p>
-            <w:r>
               <w:t>TRÀ SỮA SOCALA</w:t>
             </w:r>
           </w:p>
@@ -108,6 +85,29 @@
           <w:p>
             <w:r>
               <w:t>15.000 ₫</w:t>
+            </w:r>
+          </w:p>
+        </w:tc>
+      </w:tr>
+      <w:tr>
+        <w:tc>
+          <w:p>
+            <w:r>
+              <w:t>PANTA</w:t>
+            </w:r>
+          </w:p>
+        </w:tc>
+        <w:tc>
+          <w:p>
+            <w:r>
+              <w:t>1</w:t>
+            </w:r>
+          </w:p>
+        </w:tc>
+        <w:tc>
+          <w:p>
+            <w:r>
+              <w:t>8.000 ₫</w:t>
             </w:r>
           </w:p>
         </w:tc>
@@ -136,7 +136,7 @@
           <w:i w:val="true"/>
           <w:sz w:val="30"/>
         </w:rPr>
-        <w:t>TỔNG: 26.400 ₫</w:t>
+        <w:t>TỔNG: 25.300 ₫</w:t>
       </w:r>
     </w:p>
     <w:p>
